--- a/Notes for devops.docx
+++ b/Notes for devops.docx
@@ -25,10 +25,363 @@
           <w:sz w:val="32"/>
           <w:szCs w:val="32"/>
         </w:rPr>
-        <w:t>for devops</w:t>
+        <w:t xml:space="preserve">for </w:t>
+      </w:r>
+      <w:proofErr w:type="spellStart"/>
+      <w:r>
+        <w:rPr>
+          <w:b/>
+          <w:sz w:val="32"/>
+          <w:szCs w:val="32"/>
+        </w:rPr>
+        <w:t>devops</w:t>
+      </w:r>
+      <w:proofErr w:type="spellEnd"/>
+    </w:p>
+    <w:p>
+      <w:pPr>
+        <w:jc w:val="both"/>
+        <w:rPr>
+          <w:sz w:val="24"/>
+          <w:szCs w:val="24"/>
+        </w:rPr>
+      </w:pPr>
+      <w:proofErr w:type="spellStart"/>
+      <w:r>
+        <w:rPr>
+          <w:b/>
+          <w:sz w:val="32"/>
+          <w:szCs w:val="32"/>
+        </w:rPr>
+        <w:t>Git</w:t>
+      </w:r>
+      <w:proofErr w:type="spellEnd"/>
+      <w:r>
+        <w:rPr>
+          <w:b/>
+          <w:sz w:val="32"/>
+          <w:szCs w:val="32"/>
+        </w:rPr>
+        <w:t xml:space="preserve"> Branch: </w:t>
+      </w:r>
+      <w:r>
+        <w:rPr>
+          <w:sz w:val="24"/>
+          <w:szCs w:val="24"/>
+        </w:rPr>
+        <w:t>used to find current branch</w:t>
+      </w:r>
+    </w:p>
+    <w:p>
+      <w:pPr>
+        <w:jc w:val="both"/>
+        <w:rPr>
+          <w:b/>
+          <w:sz w:val="32"/>
+          <w:szCs w:val="32"/>
+        </w:rPr>
+      </w:pPr>
+    </w:p>
+    <w:p>
+      <w:pPr>
+        <w:jc w:val="both"/>
+        <w:rPr>
+          <w:b/>
+          <w:sz w:val="32"/>
+          <w:szCs w:val="32"/>
+        </w:rPr>
+      </w:pPr>
+      <w:r>
+        <w:rPr>
+          <w:b/>
+          <w:sz w:val="32"/>
+          <w:szCs w:val="32"/>
+        </w:rPr>
+        <w:t>.</w:t>
+      </w:r>
+      <w:proofErr w:type="spellStart"/>
+      <w:proofErr w:type="gramStart"/>
+      <w:r>
+        <w:rPr>
+          <w:b/>
+          <w:sz w:val="32"/>
+          <w:szCs w:val="32"/>
+        </w:rPr>
+        <w:t>gitignore</w:t>
+      </w:r>
+      <w:proofErr w:type="spellEnd"/>
+      <w:r>
+        <w:rPr>
+          <w:b/>
+          <w:sz w:val="32"/>
+          <w:szCs w:val="32"/>
+        </w:rPr>
+        <w:t xml:space="preserve"> :</w:t>
+      </w:r>
+      <w:proofErr w:type="gramEnd"/>
+    </w:p>
+    <w:p>
+      <w:pPr>
+        <w:jc w:val="both"/>
+        <w:rPr>
+          <w:b/>
+          <w:sz w:val="24"/>
+          <w:szCs w:val="24"/>
+        </w:rPr>
+      </w:pPr>
+      <w:r>
+        <w:rPr>
+          <w:b/>
+          <w:sz w:val="24"/>
+          <w:szCs w:val="24"/>
+        </w:rPr>
+        <w:t xml:space="preserve">Used to ignore the files from </w:t>
+      </w:r>
+      <w:proofErr w:type="spellStart"/>
+      <w:r>
+        <w:rPr>
+          <w:b/>
+          <w:sz w:val="24"/>
+          <w:szCs w:val="24"/>
+        </w:rPr>
+        <w:t>git</w:t>
+      </w:r>
+      <w:proofErr w:type="spellEnd"/>
+      <w:r>
+        <w:rPr>
+          <w:b/>
+          <w:sz w:val="24"/>
+          <w:szCs w:val="24"/>
+        </w:rPr>
+        <w:t xml:space="preserve"> </w:t>
+      </w:r>
+    </w:p>
+    <w:p>
+      <w:pPr>
+        <w:jc w:val="both"/>
+        <w:rPr>
+          <w:sz w:val="24"/>
+          <w:szCs w:val="24"/>
+        </w:rPr>
+      </w:pPr>
+      <w:r>
+        <w:rPr>
+          <w:b/>
+          <w:sz w:val="24"/>
+          <w:szCs w:val="24"/>
+        </w:rPr>
+        <w:t>Password</w:t>
+      </w:r>
+      <w:proofErr w:type="gramStart"/>
+      <w:r>
+        <w:rPr>
+          <w:b/>
+          <w:sz w:val="24"/>
+          <w:szCs w:val="24"/>
+        </w:rPr>
+        <w:t>/ :</w:t>
+      </w:r>
+      <w:proofErr w:type="gramEnd"/>
+      <w:r>
+        <w:rPr>
+          <w:b/>
+          <w:sz w:val="24"/>
+          <w:szCs w:val="24"/>
+        </w:rPr>
+        <w:t xml:space="preserve"> </w:t>
+      </w:r>
+      <w:r>
+        <w:rPr>
+          <w:sz w:val="24"/>
+          <w:szCs w:val="24"/>
+        </w:rPr>
+        <w:t xml:space="preserve">All files in password directory will not push to </w:t>
+      </w:r>
+      <w:proofErr w:type="spellStart"/>
+      <w:r>
+        <w:rPr>
+          <w:sz w:val="24"/>
+          <w:szCs w:val="24"/>
+        </w:rPr>
+        <w:t>github</w:t>
+      </w:r>
+      <w:proofErr w:type="spellEnd"/>
+    </w:p>
+    <w:p>
+      <w:pPr>
+        <w:jc w:val="both"/>
+        <w:rPr>
+          <w:sz w:val="24"/>
+          <w:szCs w:val="24"/>
+        </w:rPr>
+      </w:pPr>
+      <w:r>
+        <w:rPr>
+          <w:b/>
+          <w:sz w:val="24"/>
+          <w:szCs w:val="24"/>
+        </w:rPr>
+        <w:t>*.</w:t>
+      </w:r>
+      <w:proofErr w:type="spellStart"/>
+      <w:r>
+        <w:rPr>
+          <w:b/>
+          <w:sz w:val="24"/>
+          <w:szCs w:val="24"/>
+        </w:rPr>
+        <w:t>css</w:t>
+      </w:r>
+      <w:proofErr w:type="spellEnd"/>
+      <w:r>
+        <w:rPr>
+          <w:b/>
+          <w:sz w:val="24"/>
+          <w:szCs w:val="24"/>
+        </w:rPr>
+        <w:t xml:space="preserve">: </w:t>
+      </w:r>
+      <w:r>
+        <w:rPr>
+          <w:sz w:val="24"/>
+          <w:szCs w:val="24"/>
+        </w:rPr>
+        <w:t xml:space="preserve">all files containing </w:t>
+      </w:r>
+      <w:proofErr w:type="spellStart"/>
+      <w:r>
+        <w:rPr>
+          <w:sz w:val="24"/>
+          <w:szCs w:val="24"/>
+        </w:rPr>
+        <w:t>css</w:t>
+      </w:r>
+      <w:proofErr w:type="spellEnd"/>
+      <w:r>
+        <w:rPr>
+          <w:sz w:val="24"/>
+          <w:szCs w:val="24"/>
+        </w:rPr>
+        <w:t xml:space="preserve"> </w:t>
+      </w:r>
+      <w:proofErr w:type="spellStart"/>
+      <w:r>
+        <w:rPr>
+          <w:sz w:val="24"/>
+          <w:szCs w:val="24"/>
+        </w:rPr>
+        <w:t>extention</w:t>
+      </w:r>
+      <w:proofErr w:type="spellEnd"/>
+      <w:r>
+        <w:rPr>
+          <w:sz w:val="24"/>
+          <w:szCs w:val="24"/>
+        </w:rPr>
+        <w:t xml:space="preserve"> will not be push</w:t>
+      </w:r>
+    </w:p>
+    <w:p>
+      <w:pPr>
+        <w:jc w:val="both"/>
+        <w:rPr>
+          <w:sz w:val="24"/>
+          <w:szCs w:val="24"/>
+        </w:rPr>
+      </w:pPr>
+      <w:r>
+        <w:rPr>
+          <w:sz w:val="24"/>
+          <w:szCs w:val="24"/>
+        </w:rPr>
+        <w:t>Authentication: this file will not push</w:t>
+      </w:r>
+    </w:p>
+    <w:p>
+      <w:pPr>
+        <w:jc w:val="both"/>
+        <w:rPr>
+          <w:b/>
+          <w:sz w:val="28"/>
+          <w:szCs w:val="28"/>
+        </w:rPr>
+      </w:pPr>
+      <w:proofErr w:type="spellStart"/>
+      <w:r>
+        <w:rPr>
+          <w:b/>
+          <w:sz w:val="28"/>
+          <w:szCs w:val="28"/>
+        </w:rPr>
+        <w:t>Git</w:t>
+      </w:r>
+      <w:proofErr w:type="spellEnd"/>
+      <w:r>
+        <w:rPr>
+          <w:b/>
+          <w:sz w:val="28"/>
+          <w:szCs w:val="28"/>
+        </w:rPr>
+        <w:t xml:space="preserve"> Restore command</w:t>
+      </w:r>
+      <w:r>
+        <w:rPr>
+          <w:b/>
+          <w:sz w:val="28"/>
+          <w:szCs w:val="28"/>
+        </w:rPr>
+        <w:t>:</w:t>
+      </w:r>
+    </w:p>
+    <w:p>
+      <w:pPr>
+        <w:jc w:val="both"/>
+        <w:rPr>
+          <w:sz w:val="24"/>
+          <w:szCs w:val="24"/>
+        </w:rPr>
+      </w:pPr>
+      <w:proofErr w:type="spellStart"/>
+      <w:r>
+        <w:rPr>
+          <w:sz w:val="24"/>
+          <w:szCs w:val="24"/>
+        </w:rPr>
+        <w:t>Git</w:t>
+      </w:r>
+      <w:proofErr w:type="spellEnd"/>
+      <w:r>
+        <w:rPr>
+          <w:sz w:val="24"/>
+          <w:szCs w:val="24"/>
+        </w:rPr>
+        <w:t xml:space="preserve"> </w:t>
+      </w:r>
+      <w:proofErr w:type="gramStart"/>
+      <w:r>
+        <w:rPr>
+          <w:sz w:val="24"/>
+          <w:szCs w:val="24"/>
+        </w:rPr>
+        <w:t>restore .</w:t>
+      </w:r>
+      <w:proofErr w:type="gramEnd"/>
+      <w:r>
+        <w:rPr>
+          <w:sz w:val="24"/>
+          <w:szCs w:val="24"/>
+        </w:rPr>
+        <w:t xml:space="preserve">    : it will restore all files previous code</w:t>
       </w:r>
       <w:bookmarkStart w:id="0" w:name="_GoBack"/>
       <w:bookmarkEnd w:id="0"/>
+      <w:r>
+        <w:rPr>
+          <w:sz w:val="24"/>
+          <w:szCs w:val="24"/>
+        </w:rPr>
+        <w:t xml:space="preserve"> </w:t>
+      </w:r>
     </w:p>
     <w:p>
       <w:pPr>

--- a/Notes for devops.docx
+++ b/Notes for devops.docx
@@ -371,17 +371,58 @@
           <w:sz w:val="24"/>
           <w:szCs w:val="24"/>
         </w:rPr>
-        <w:t xml:space="preserve">    : it will restore all files previous code</w:t>
+        <w:t xml:space="preserve">    : </w:t>
+      </w:r>
+      <w:proofErr w:type="gramStart"/>
+      <w:r>
+        <w:rPr>
+          <w:sz w:val="24"/>
+          <w:szCs w:val="24"/>
+        </w:rPr>
+        <w:t>it</w:t>
+      </w:r>
+      <w:proofErr w:type="gramEnd"/>
+      <w:r>
+        <w:rPr>
+          <w:sz w:val="24"/>
+          <w:szCs w:val="24"/>
+        </w:rPr>
+        <w:t xml:space="preserve"> will restore all files previous code </w:t>
+      </w:r>
+    </w:p>
+    <w:p>
+      <w:pPr>
+        <w:jc w:val="both"/>
+        <w:rPr>
+          <w:sz w:val="24"/>
+          <w:szCs w:val="24"/>
+        </w:rPr>
+      </w:pPr>
+      <w:proofErr w:type="spellStart"/>
+      <w:r>
+        <w:rPr>
+          <w:sz w:val="24"/>
+          <w:szCs w:val="24"/>
+        </w:rPr>
+        <w:t>git</w:t>
+      </w:r>
+      <w:proofErr w:type="spellEnd"/>
+      <w:r>
+        <w:rPr>
+          <w:sz w:val="24"/>
+          <w:szCs w:val="24"/>
+        </w:rPr>
+        <w:t xml:space="preserve"> restore --staged devops.html</w:t>
+      </w:r>
+      <w:r>
+        <w:rPr>
+          <w:sz w:val="24"/>
+          <w:szCs w:val="24"/>
+        </w:rPr>
+        <w:t xml:space="preserve"> : restore from staged area</w:t>
       </w:r>
       <w:bookmarkStart w:id="0" w:name="_GoBack"/>
       <w:bookmarkEnd w:id="0"/>
-      <w:r>
-        <w:rPr>
-          <w:sz w:val="24"/>
-          <w:szCs w:val="24"/>
-        </w:rPr>
-        <w:t xml:space="preserve"> </w:t>
-      </w:r>
     </w:p>
     <w:p>
       <w:pPr>

--- a/Notes for devops.docx
+++ b/Notes for devops.docx
@@ -81,16 +81,6 @@
           <w:szCs w:val="32"/>
         </w:rPr>
       </w:pPr>
-    </w:p>
-    <w:p>
-      <w:pPr>
-        <w:jc w:val="both"/>
-        <w:rPr>
-          <w:b/>
-          <w:sz w:val="32"/>
-          <w:szCs w:val="32"/>
-        </w:rPr>
-      </w:pPr>
       <w:r>
         <w:rPr>
           <w:b/>
@@ -331,233 +321,166 @@
           <w:szCs w:val="28"/>
         </w:rPr>
         <w:t>:</w:t>
-      </w:r>
-    </w:p>
-    <w:p>
-      <w:pPr>
-        <w:jc w:val="both"/>
-        <w:rPr>
-          <w:sz w:val="24"/>
-          <w:szCs w:val="24"/>
-        </w:rPr>
-      </w:pPr>
-      <w:proofErr w:type="spellStart"/>
-      <w:r>
-        <w:rPr>
-          <w:sz w:val="24"/>
-          <w:szCs w:val="24"/>
-        </w:rPr>
-        <w:t>Git</w:t>
-      </w:r>
-      <w:proofErr w:type="spellEnd"/>
-      <w:r>
-        <w:rPr>
-          <w:sz w:val="24"/>
-          <w:szCs w:val="24"/>
-        </w:rPr>
-        <w:t xml:space="preserve"> </w:t>
-      </w:r>
-      <w:proofErr w:type="gramStart"/>
-      <w:r>
-        <w:rPr>
-          <w:sz w:val="24"/>
-          <w:szCs w:val="24"/>
-        </w:rPr>
-        <w:t>restore .</w:t>
-      </w:r>
-      <w:proofErr w:type="gramEnd"/>
-      <w:r>
-        <w:rPr>
-          <w:sz w:val="24"/>
-          <w:szCs w:val="24"/>
-        </w:rPr>
-        <w:t xml:space="preserve">    : </w:t>
-      </w:r>
-      <w:proofErr w:type="gramStart"/>
-      <w:r>
-        <w:rPr>
-          <w:sz w:val="24"/>
-          <w:szCs w:val="24"/>
-        </w:rPr>
-        <w:t>it</w:t>
-      </w:r>
-      <w:proofErr w:type="gramEnd"/>
-      <w:r>
-        <w:rPr>
-          <w:sz w:val="24"/>
-          <w:szCs w:val="24"/>
-        </w:rPr>
-        <w:t xml:space="preserve"> will restore all files previous code </w:t>
-      </w:r>
-    </w:p>
-    <w:p>
-      <w:pPr>
-        <w:jc w:val="both"/>
-        <w:rPr>
-          <w:sz w:val="24"/>
-          <w:szCs w:val="24"/>
-        </w:rPr>
-      </w:pPr>
-      <w:proofErr w:type="spellStart"/>
-      <w:r>
-        <w:rPr>
-          <w:sz w:val="24"/>
-          <w:szCs w:val="24"/>
-        </w:rPr>
-        <w:t>git</w:t>
-      </w:r>
-      <w:proofErr w:type="spellEnd"/>
-      <w:r>
-        <w:rPr>
-          <w:sz w:val="24"/>
-          <w:szCs w:val="24"/>
-        </w:rPr>
-        <w:t xml:space="preserve"> restore --staged devops.html</w:t>
-      </w:r>
-      <w:r>
-        <w:rPr>
-          <w:sz w:val="24"/>
-          <w:szCs w:val="24"/>
-        </w:rPr>
-        <w:t xml:space="preserve"> : restore from staged area</w:t>
       </w:r>
       <w:bookmarkStart w:id="0" w:name="_GoBack"/>
       <w:bookmarkEnd w:id="0"/>
     </w:p>
     <w:p>
       <w:pPr>
+        <w:jc w:val="both"/>
+        <w:rPr>
+          <w:sz w:val="24"/>
+          <w:szCs w:val="24"/>
+        </w:rPr>
+      </w:pPr>
+      <w:proofErr w:type="spellStart"/>
+      <w:r>
+        <w:rPr>
+          <w:sz w:val="24"/>
+          <w:szCs w:val="24"/>
+        </w:rPr>
+        <w:t>Git</w:t>
+      </w:r>
+      <w:proofErr w:type="spellEnd"/>
+      <w:r>
+        <w:rPr>
+          <w:sz w:val="24"/>
+          <w:szCs w:val="24"/>
+        </w:rPr>
+        <w:t xml:space="preserve"> </w:t>
+      </w:r>
+      <w:proofErr w:type="gramStart"/>
+      <w:r>
+        <w:rPr>
+          <w:sz w:val="24"/>
+          <w:szCs w:val="24"/>
+        </w:rPr>
+        <w:t>restore .</w:t>
+      </w:r>
+      <w:proofErr w:type="gramEnd"/>
+      <w:r>
+        <w:rPr>
+          <w:sz w:val="24"/>
+          <w:szCs w:val="24"/>
+        </w:rPr>
+        <w:t xml:space="preserve">    : </w:t>
+      </w:r>
+      <w:proofErr w:type="gramStart"/>
+      <w:r>
+        <w:rPr>
+          <w:sz w:val="24"/>
+          <w:szCs w:val="24"/>
+        </w:rPr>
+        <w:t>it</w:t>
+      </w:r>
+      <w:proofErr w:type="gramEnd"/>
+      <w:r>
+        <w:rPr>
+          <w:sz w:val="24"/>
+          <w:szCs w:val="24"/>
+        </w:rPr>
+        <w:t xml:space="preserve"> will restore all files previous code </w:t>
+      </w:r>
+    </w:p>
+    <w:p>
+      <w:pPr>
+        <w:jc w:val="both"/>
+        <w:rPr>
+          <w:sz w:val="24"/>
+          <w:szCs w:val="24"/>
+        </w:rPr>
+      </w:pPr>
+      <w:proofErr w:type="spellStart"/>
+      <w:proofErr w:type="gramStart"/>
+      <w:r>
+        <w:rPr>
+          <w:sz w:val="24"/>
+          <w:szCs w:val="24"/>
+        </w:rPr>
+        <w:t>git</w:t>
+      </w:r>
+      <w:proofErr w:type="spellEnd"/>
+      <w:proofErr w:type="gramEnd"/>
+      <w:r>
+        <w:rPr>
+          <w:sz w:val="24"/>
+          <w:szCs w:val="24"/>
+        </w:rPr>
+        <w:t xml:space="preserve"> restore --staged devops.html</w:t>
+      </w:r>
+      <w:r>
+        <w:rPr>
+          <w:sz w:val="24"/>
+          <w:szCs w:val="24"/>
+        </w:rPr>
+        <w:t xml:space="preserve"> : restore from staged area</w:t>
+      </w:r>
+    </w:p>
+    <w:p>
+      <w:pPr>
+        <w:pStyle w:val="Heading1"/>
         <w:shd w:val="clear" w:color="auto" w:fill="FFFFFF"/>
-        <w:spacing w:after="0" w:line="240" w:lineRule="auto"/>
-        <w:outlineLvl w:val="0"/>
-        <w:rPr>
-          <w:rFonts w:ascii="Arial" w:eastAsia="Times New Roman" w:hAnsi="Arial" w:cs="Arial"/>
-          <w:bCs/>
+        <w:spacing w:before="0" w:beforeAutospacing="0" w:after="0" w:afterAutospacing="0"/>
+        <w:rPr>
+          <w:rFonts w:ascii="Arial" w:hAnsi="Arial" w:cs="Arial"/>
           <w:color w:val="0F0F0F"/>
-          <w:kern w:val="36"/>
-          <w:sz w:val="24"/>
-          <w:szCs w:val="24"/>
+          <w:sz w:val="28"/>
+          <w:szCs w:val="28"/>
         </w:rPr>
       </w:pPr>
       <w:proofErr w:type="spellStart"/>
       <w:r>
         <w:rPr>
-          <w:rFonts w:ascii="Arial" w:eastAsia="Times New Roman" w:hAnsi="Arial" w:cs="Arial"/>
-          <w:bCs/>
+          <w:rFonts w:ascii="Arial" w:hAnsi="Arial" w:cs="Arial"/>
           <w:color w:val="0F0F0F"/>
-          <w:kern w:val="36"/>
-          <w:sz w:val="24"/>
-          <w:szCs w:val="24"/>
-        </w:rPr>
-        <w:t>DevOps</w:t>
+          <w:sz w:val="28"/>
+          <w:szCs w:val="28"/>
+        </w:rPr>
+        <w:t>Git</w:t>
       </w:r>
       <w:proofErr w:type="spellEnd"/>
       <w:r>
         <w:rPr>
-          <w:rFonts w:ascii="Arial" w:eastAsia="Times New Roman" w:hAnsi="Arial" w:cs="Arial"/>
-          <w:bCs/>
+          <w:rFonts w:ascii="Arial" w:hAnsi="Arial" w:cs="Arial"/>
           <w:color w:val="0F0F0F"/>
-          <w:kern w:val="36"/>
-          <w:sz w:val="24"/>
-          <w:szCs w:val="24"/>
-        </w:rPr>
-        <w:t xml:space="preserve"> Tutorial #09: </w:t>
-      </w:r>
-      <w:proofErr w:type="spellStart"/>
-      <w:r>
-        <w:rPr>
-          <w:rFonts w:ascii="Arial" w:eastAsia="Times New Roman" w:hAnsi="Arial" w:cs="Arial"/>
-          <w:bCs/>
+          <w:sz w:val="28"/>
+          <w:szCs w:val="28"/>
+        </w:rPr>
+        <w:t xml:space="preserve"> Revert </w:t>
+      </w:r>
+      <w:proofErr w:type="gramStart"/>
+      <w:r>
+        <w:rPr>
+          <w:rFonts w:ascii="Arial" w:hAnsi="Arial" w:cs="Arial"/>
           <w:color w:val="0F0F0F"/>
-          <w:kern w:val="36"/>
-          <w:sz w:val="24"/>
-          <w:szCs w:val="24"/>
-        </w:rPr>
-        <w:t>Git</w:t>
-      </w:r>
-      <w:proofErr w:type="spellEnd"/>
-      <w:r>
-        <w:rPr>
-          <w:rFonts w:ascii="Arial" w:eastAsia="Times New Roman" w:hAnsi="Arial" w:cs="Arial"/>
-          <w:bCs/>
+          <w:sz w:val="28"/>
+          <w:szCs w:val="28"/>
+        </w:rPr>
+        <w:t>Command </w:t>
+      </w:r>
+      <w:r>
+        <w:rPr>
+          <w:rFonts w:ascii="Arial" w:hAnsi="Arial" w:cs="Arial"/>
           <w:color w:val="0F0F0F"/>
-          <w:kern w:val="36"/>
-          <w:sz w:val="24"/>
-          <w:szCs w:val="24"/>
-        </w:rPr>
-        <w:t xml:space="preserve"> &amp; </w:t>
-      </w:r>
-      <w:proofErr w:type="spellStart"/>
-      <w:r>
-        <w:rPr>
-          <w:rFonts w:ascii="Arial" w:eastAsia="Times New Roman" w:hAnsi="Arial" w:cs="Arial"/>
-          <w:bCs/>
+          <w:sz w:val="28"/>
+          <w:szCs w:val="28"/>
+        </w:rPr>
+        <w:t>:</w:t>
+      </w:r>
+      <w:proofErr w:type="gramEnd"/>
+    </w:p>
+    <w:p>
+      <w:pPr>
+        <w:pStyle w:val="Heading1"/>
+        <w:shd w:val="clear" w:color="auto" w:fill="FFFFFF"/>
+        <w:spacing w:before="0" w:beforeAutospacing="0" w:after="0" w:afterAutospacing="0"/>
+        <w:rPr>
+          <w:rFonts w:ascii="Arial" w:hAnsi="Arial" w:cs="Arial"/>
           <w:color w:val="0F0F0F"/>
-          <w:kern w:val="36"/>
-          <w:sz w:val="24"/>
-          <w:szCs w:val="24"/>
-        </w:rPr>
-        <w:t>GitHub</w:t>
-      </w:r>
-      <w:proofErr w:type="spellEnd"/>
-      <w:r>
-        <w:rPr>
-          <w:rFonts w:ascii="Arial" w:eastAsia="Times New Roman" w:hAnsi="Arial" w:cs="Arial"/>
-          <w:bCs/>
-          <w:color w:val="0F0F0F"/>
-          <w:kern w:val="36"/>
-          <w:sz w:val="24"/>
-          <w:szCs w:val="24"/>
-        </w:rPr>
-        <w:t xml:space="preserve"> | </w:t>
-      </w:r>
-      <w:proofErr w:type="spellStart"/>
-      <w:r>
-        <w:rPr>
-          <w:rFonts w:ascii="Arial" w:eastAsia="Times New Roman" w:hAnsi="Arial" w:cs="Arial"/>
-          <w:bCs/>
-          <w:color w:val="0F0F0F"/>
-          <w:kern w:val="36"/>
-          <w:sz w:val="24"/>
-          <w:szCs w:val="24"/>
-        </w:rPr>
-        <w:t>Git</w:t>
-      </w:r>
-      <w:proofErr w:type="spellEnd"/>
-      <w:r>
-        <w:rPr>
-          <w:rFonts w:ascii="Arial" w:eastAsia="Times New Roman" w:hAnsi="Arial" w:cs="Arial"/>
-          <w:bCs/>
-          <w:color w:val="0F0F0F"/>
-          <w:kern w:val="36"/>
-          <w:sz w:val="24"/>
-          <w:szCs w:val="24"/>
-        </w:rPr>
-        <w:t xml:space="preserve"> Revert Command | Undo Commits with </w:t>
-      </w:r>
-      <w:proofErr w:type="spellStart"/>
-      <w:r>
-        <w:rPr>
-          <w:rFonts w:ascii="Arial" w:eastAsia="Times New Roman" w:hAnsi="Arial" w:cs="Arial"/>
-          <w:bCs/>
-          <w:color w:val="0F0F0F"/>
-          <w:kern w:val="36"/>
-          <w:sz w:val="24"/>
-          <w:szCs w:val="24"/>
-        </w:rPr>
-        <w:t>Git</w:t>
-      </w:r>
-      <w:proofErr w:type="spellEnd"/>
-      <w:r>
-        <w:rPr>
-          <w:rFonts w:ascii="Arial" w:eastAsia="Times New Roman" w:hAnsi="Arial" w:cs="Arial"/>
-          <w:bCs/>
-          <w:color w:val="0F0F0F"/>
-          <w:kern w:val="36"/>
-          <w:sz w:val="24"/>
-          <w:szCs w:val="24"/>
-        </w:rPr>
-        <w:t xml:space="preserve"> Revert</w:t>
-      </w:r>
+          <w:sz w:val="24"/>
+          <w:szCs w:val="24"/>
+        </w:rPr>
+      </w:pPr>
     </w:p>
     <w:p>
       <w:pPr>
